--- a/数字信号处理/第四次实验/深圳大学学生实验报告-DSP-5——2018.docx
+++ b/数字信号处理/第四次实验/深圳大学学生实验报告-DSP-5——2018.docx
@@ -114,7 +114,6 @@
       <w:r>
         <w:rPr>
           <w:rFonts w:hint="eastAsia"/>
-          <w:b/>
           <w:sz w:val="28"/>
           <w:u w:val="single"/>
         </w:rPr>
@@ -244,7 +243,17 @@
           <w:sz w:val="28"/>
           <w:u w:val="single"/>
         </w:rPr>
-        <w:t>高密度谱及高分辨谱的实现</w:t>
+        <w:t>高密度</w:t>
+      </w:r>
+      <w:bookmarkStart w:id="0" w:name="_GoBack"/>
+      <w:bookmarkEnd w:id="0"/>
+      <w:r>
+        <w:rPr>
+          <w:rFonts w:hint="eastAsia"/>
+          <w:sz w:val="28"/>
+          <w:u w:val="single"/>
+        </w:rPr>
+        <w:t>谱及高分辨谱的实现</w:t>
       </w:r>
       <w:r>
         <w:rPr>
@@ -3473,7 +3482,7 @@
           <w:p>
             <w:pPr>
               <w:rPr>
-                <w:rFonts w:ascii="华文细黑" w:eastAsia="华文细黑" w:hAnsi="华文细黑" w:hint="eastAsia"/>
+                <w:rFonts w:ascii="华文细黑" w:eastAsia="华文细黑" w:hAnsi="华文细黑"/>
                 <w:sz w:val="22"/>
                 <w:szCs w:val="28"/>
               </w:rPr>
@@ -5502,7 +5511,7 @@
           <w:p>
             <w:pPr>
               <w:rPr>
-                <w:rFonts w:ascii="华文细黑" w:eastAsia="华文细黑" w:hAnsi="华文细黑" w:hint="eastAsia"/>
+                <w:rFonts w:ascii="华文细黑" w:eastAsia="华文细黑" w:hAnsi="华文细黑"/>
                 <w:sz w:val="22"/>
                 <w:szCs w:val="28"/>
               </w:rPr>
@@ -7191,7 +7200,7 @@
           <w:p>
             <w:pPr>
               <w:rPr>
-                <w:rFonts w:ascii="华文细黑" w:eastAsia="华文细黑" w:hAnsi="华文细黑" w:hint="eastAsia"/>
+                <w:rFonts w:ascii="华文细黑" w:eastAsia="华文细黑" w:hAnsi="华文细黑"/>
                 <w:sz w:val="22"/>
                 <w:szCs w:val="28"/>
               </w:rPr>
@@ -7348,13 +7357,11 @@
           <w:p>
             <w:pPr>
               <w:rPr>
-                <w:rFonts w:ascii="华文细黑" w:eastAsia="华文细黑" w:hAnsi="华文细黑" w:hint="eastAsia"/>
+                <w:rFonts w:ascii="华文细黑" w:eastAsia="华文细黑" w:hAnsi="华文细黑"/>
                 <w:sz w:val="22"/>
                 <w:szCs w:val="28"/>
               </w:rPr>
             </w:pPr>
-            <w:bookmarkStart w:id="0" w:name="_GoBack"/>
-            <w:bookmarkEnd w:id="0"/>
           </w:p>
           <w:p>
             <w:pPr>
@@ -9812,7 +9819,7 @@
           <w:p>
             <w:pPr>
               <w:rPr>
-                <w:rFonts w:ascii="华文细黑" w:eastAsia="华文细黑" w:hAnsi="华文细黑" w:hint="eastAsia"/>
+                <w:rFonts w:ascii="华文细黑" w:eastAsia="华文细黑" w:hAnsi="华文细黑"/>
                 <w:sz w:val="22"/>
                 <w:szCs w:val="28"/>
               </w:rPr>

--- a/数字信号处理/第四次实验/深圳大学学生实验报告-DSP-5——2018.docx
+++ b/数字信号处理/第四次实验/深圳大学学生实验报告-DSP-5——2018.docx
@@ -243,17 +243,7 @@
           <w:sz w:val="28"/>
           <w:u w:val="single"/>
         </w:rPr>
-        <w:t>高密度</w:t>
-      </w:r>
-      <w:bookmarkStart w:id="0" w:name="_GoBack"/>
-      <w:bookmarkEnd w:id="0"/>
-      <w:r>
-        <w:rPr>
-          <w:rFonts w:hint="eastAsia"/>
-          <w:sz w:val="28"/>
-          <w:u w:val="single"/>
-        </w:rPr>
-        <w:t>谱及高分辨谱的实现</w:t>
+        <w:t>高密度谱及高分辨谱的实现</w:t>
       </w:r>
       <w:r>
         <w:rPr>
@@ -1393,7 +1383,25 @@
                 <w:sz w:val="22"/>
                 <w:szCs w:val="28"/>
               </w:rPr>
-              <w:t>对于有限时长的信号的DFT与DTFT之间的关系，以及</w:t>
+              <w:t>对于</w:t>
+            </w:r>
+            <w:bookmarkStart w:id="0" w:name="_GoBack"/>
+            <w:r>
+              <w:rPr>
+                <w:rFonts w:ascii="华文细黑" w:eastAsia="华文细黑" w:hAnsi="华文细黑" w:hint="eastAsia"/>
+                <w:sz w:val="22"/>
+                <w:szCs w:val="28"/>
+              </w:rPr>
+              <w:t>有限时长的信号的DFT与DTFT之间的关系</w:t>
+            </w:r>
+            <w:bookmarkEnd w:id="0"/>
+            <w:r>
+              <w:rPr>
+                <w:rFonts w:ascii="华文细黑" w:eastAsia="华文细黑" w:hAnsi="华文细黑" w:hint="eastAsia"/>
+                <w:sz w:val="22"/>
+                <w:szCs w:val="28"/>
+              </w:rPr>
+              <w:t>，以及</w:t>
             </w:r>
             <w:r>
               <w:rPr>
@@ -5550,16 +5558,15 @@
             </w:pPr>
             <w:r>
               <w:rPr>
-                <w:rFonts w:hint="eastAsia"/>
                 <w:b/>
                 <w:noProof/>
                 <w:sz w:val="44"/>
               </w:rPr>
               <w:drawing>
                 <wp:inline distT="0" distB="0" distL="0" distR="0">
-                  <wp:extent cx="5038725" cy="3781425"/>
+                  <wp:extent cx="5039995" cy="3782060"/>
                   <wp:effectExtent l="0" t="0" r="0" b="0"/>
-                  <wp:docPr id="2" name="图片 2"/>
+                  <wp:docPr id="7" name="图片 7"/>
                   <wp:cNvGraphicFramePr>
                     <a:graphicFrameLocks xmlns:a="http://schemas.openxmlformats.org/drawingml/2006/main" noChangeAspect="1"/>
                   </wp:cNvGraphicFramePr>
@@ -5567,7 +5574,7 @@
                     <a:graphicData uri="http://schemas.openxmlformats.org/drawingml/2006/picture">
                       <pic:pic xmlns:pic="http://schemas.openxmlformats.org/drawingml/2006/picture">
                         <pic:nvPicPr>
-                          <pic:cNvPr id="0" name="Picture 2"/>
+                          <pic:cNvPr id="0" name="Picture 1"/>
                           <pic:cNvPicPr>
                             <a:picLocks noChangeAspect="1" noChangeArrowheads="1"/>
                           </pic:cNvPicPr>
@@ -5588,7 +5595,7 @@
                         <pic:spPr bwMode="auto">
                           <a:xfrm>
                             <a:off x="0" y="0"/>
-                            <a:ext cx="5038725" cy="3781425"/>
+                            <a:ext cx="5039995" cy="3782060"/>
                           </a:xfrm>
                           <a:prstGeom prst="rect">
                             <a:avLst/>

--- a/数字信号处理/第四次实验/深圳大学学生实验报告-DSP-5——2018.docx
+++ b/数字信号处理/第四次实验/深圳大学学生实验报告-DSP-5——2018.docx
@@ -1383,25 +1383,7 @@
                 <w:sz w:val="22"/>
                 <w:szCs w:val="28"/>
               </w:rPr>
-              <w:t>对于</w:t>
-            </w:r>
-            <w:bookmarkStart w:id="0" w:name="_GoBack"/>
-            <w:r>
-              <w:rPr>
-                <w:rFonts w:ascii="华文细黑" w:eastAsia="华文细黑" w:hAnsi="华文细黑" w:hint="eastAsia"/>
-                <w:sz w:val="22"/>
-                <w:szCs w:val="28"/>
-              </w:rPr>
-              <w:t>有限时长的信号的DFT与DTFT之间的关系</w:t>
-            </w:r>
-            <w:bookmarkEnd w:id="0"/>
-            <w:r>
-              <w:rPr>
-                <w:rFonts w:ascii="华文细黑" w:eastAsia="华文细黑" w:hAnsi="华文细黑" w:hint="eastAsia"/>
-                <w:sz w:val="22"/>
-                <w:szCs w:val="28"/>
-              </w:rPr>
-              <w:t>，以及</w:t>
+              <w:t>对于有限时长的信号的DFT与DTFT之间的关系，以及</w:t>
             </w:r>
             <w:r>
               <w:rPr>
@@ -10117,6 +10099,81 @@
               <w:t>实验结论：</w:t>
             </w:r>
           </w:p>
+          <w:p>
+            <w:bookmarkStart w:id="0" w:name="_GoBack"/>
+            <w:bookmarkEnd w:id="0"/>
+          </w:p>
+          <w:p>
+            <w:pPr>
+              <w:ind w:firstLineChars="200" w:firstLine="420"/>
+            </w:pPr>
+            <w:r>
+              <w:rPr>
+                <w:rFonts w:hint="eastAsia"/>
+              </w:rPr>
+              <w:t>通过补零的方式来增加</w:t>
+            </w:r>
+            <w:r>
+              <w:rPr>
+                <w:rFonts w:hint="eastAsia"/>
+              </w:rPr>
+              <w:t>N</w:t>
+            </w:r>
+            <w:r>
+              <w:rPr>
+                <w:rFonts w:hint="eastAsia"/>
+              </w:rPr>
+              <w:t>，这样最后的结论是随着</w:t>
+            </w:r>
+            <w:r>
+              <w:rPr>
+                <w:rFonts w:hint="eastAsia"/>
+              </w:rPr>
+              <w:t>N</w:t>
+            </w:r>
+            <w:r>
+              <w:rPr>
+                <w:rFonts w:hint="eastAsia"/>
+              </w:rPr>
+              <w:t>的不断增大，我们只会得到</w:t>
+            </w:r>
+            <w:r>
+              <w:rPr>
+                <w:rFonts w:hint="eastAsia"/>
+              </w:rPr>
+              <w:t>DTFT</w:t>
+            </w:r>
+            <w:r>
+              <w:rPr>
+                <w:rFonts w:hint="eastAsia"/>
+              </w:rPr>
+              <w:t>上的更多的采样点，也就是说频率采样率增加了。通过补零，得到高密度谱（</w:t>
+            </w:r>
+            <w:r>
+              <w:rPr>
+                <w:rFonts w:hint="eastAsia"/>
+              </w:rPr>
+              <w:t>DFT</w:t>
+            </w:r>
+            <w:r>
+              <w:rPr>
+                <w:rFonts w:hint="eastAsia"/>
+              </w:rPr>
+              <w:t>），但不能得到高分辨率谱，因为补零并没有任何新的信息附加到这个信号上，要想得到高分辨率谱，我们就得通过获得更多的数据来进行求解</w:t>
+            </w:r>
+            <w:r>
+              <w:rPr>
+                <w:rFonts w:hint="eastAsia"/>
+              </w:rPr>
+              <w:t>DFT</w:t>
+            </w:r>
+            <w:r>
+              <w:rPr>
+                <w:rFonts w:hint="eastAsia"/>
+              </w:rPr>
+              <w:t>。</w:t>
+            </w:r>
+          </w:p>
           <w:p/>
           <w:p/>
           <w:p/>
@@ -10128,8 +10185,6 @@
           <w:p/>
           <w:p/>
           <w:p/>
-          <w:p/>
-          <w:p/>
           <w:p>
             <w:pPr>
               <w:rPr>
@@ -10247,6 +10302,7 @@
               <w:rPr>
                 <w:rFonts w:hint="eastAsia"/>
               </w:rPr>
+              <w:lastRenderedPageBreak/>
               <w:t>备注：</w:t>
             </w:r>
           </w:p>
